--- a/CW2/Abbreviation.docx
+++ b/CW2/Abbreviation.docx
@@ -251,13 +251,106 @@
     <w:p>
       <w:pPr>
         <w:pStyle w:val="a3"/>
-        <w:ind w:left="375" w:firstLineChars="0" w:firstLine="0"/>
+        <w:numPr>
+          <w:ilvl w:val="0"/>
+          <w:numId w:val="3"/>
+        </w:numPr>
+        <w:ind w:firstLineChars="0"/>
+        <w:rPr>
+          <w:sz w:val="24"/>
+          <w:szCs w:val="28"/>
+        </w:rPr>
+      </w:pPr>
+      <w:r>
         <w:rPr>
           <w:rFonts w:hint="eastAsia"/>
           <w:sz w:val="24"/>
           <w:szCs w:val="28"/>
         </w:rPr>
-      </w:pPr>
+        <w:t>S</w:t>
+      </w:r>
+      <w:r>
+        <w:rPr>
+          <w:sz w:val="24"/>
+          <w:szCs w:val="28"/>
+        </w:rPr>
+        <w:t>LA: Service Level Agreements</w:t>
+      </w:r>
+    </w:p>
+    <w:p>
+      <w:pPr>
+        <w:pStyle w:val="a3"/>
+        <w:numPr>
+          <w:ilvl w:val="0"/>
+          <w:numId w:val="3"/>
+        </w:numPr>
+        <w:ind w:firstLineChars="0"/>
+        <w:rPr>
+          <w:sz w:val="24"/>
+          <w:szCs w:val="28"/>
+        </w:rPr>
+      </w:pPr>
+      <w:r>
+        <w:rPr>
+          <w:rFonts w:hint="eastAsia"/>
+          <w:sz w:val="24"/>
+          <w:szCs w:val="28"/>
+        </w:rPr>
+        <w:t>Q</w:t>
+      </w:r>
+      <w:r>
+        <w:rPr>
+          <w:sz w:val="24"/>
+          <w:szCs w:val="28"/>
+        </w:rPr>
+        <w:t>oS: Quality of Service</w:t>
+      </w:r>
+    </w:p>
+    <w:p>
+      <w:pPr>
+        <w:rPr>
+          <w:sz w:val="24"/>
+          <w:szCs w:val="28"/>
+        </w:rPr>
+      </w:pPr>
+      <w:r>
+        <w:rPr>
+          <w:rFonts w:hint="eastAsia"/>
+          <w:sz w:val="24"/>
+          <w:szCs w:val="28"/>
+        </w:rPr>
+        <w:t>2.2：</w:t>
+      </w:r>
+    </w:p>
+    <w:p>
+      <w:pPr>
+        <w:pStyle w:val="a3"/>
+        <w:numPr>
+          <w:ilvl w:val="0"/>
+          <w:numId w:val="4"/>
+        </w:numPr>
+        <w:ind w:firstLineChars="0"/>
+        <w:rPr>
+          <w:rFonts w:hint="eastAsia"/>
+          <w:sz w:val="24"/>
+          <w:szCs w:val="28"/>
+        </w:rPr>
+      </w:pPr>
+      <w:r>
+        <w:rPr>
+          <w:rFonts w:hint="eastAsia"/>
+          <w:sz w:val="24"/>
+          <w:szCs w:val="28"/>
+        </w:rPr>
+        <w:t>I</w:t>
+      </w:r>
+      <w:r>
+        <w:rPr>
+          <w:sz w:val="24"/>
+          <w:szCs w:val="28"/>
+        </w:rPr>
+        <w:t>CT: Information and communications technology</w:t>
+      </w:r>
     </w:p>
     <w:sectPr>
       <w:pgSz w:w="11906" w:h="16838"/>
@@ -269,9 +362,160 @@
 </w:document>
 </file>
 
+<file path=word/endnotes.xml><?xml version="1.0" encoding="utf-8"?>
+<w:endnotes xmlns:wpc="http://schemas.microsoft.com/office/word/2010/wordprocessingCanvas" xmlns:cx="http://schemas.microsoft.com/office/drawing/2014/chartex" xmlns:cx1="http://schemas.microsoft.com/office/drawing/2015/9/8/chartex" xmlns:cx2="http://schemas.microsoft.com/office/drawing/2015/10/21/chartex" xmlns:cx3="http://schemas.microsoft.com/office/drawing/2016/5/9/chartex" xmlns:cx4="http://schemas.microsoft.com/office/drawing/2016/5/10/chartex" xmlns:cx5="http://schemas.microsoft.com/office/drawing/2016/5/11/chartex" xmlns:cx6="http://schemas.microsoft.com/office/drawing/2016/5/12/chartex" xmlns:cx7="http://schemas.microsoft.com/office/drawing/2016/5/13/chartex" xmlns:cx8="http://schemas.microsoft.com/office/drawing/2016/5/14/chartex" xmlns:mc="http://schemas.openxmlformats.org/markup-compatibility/2006" xmlns:aink="http://schemas.microsoft.com/office/drawing/2016/ink" xmlns:am3d="http://schemas.microsoft.com/office/drawing/2017/model3d" xmlns:o="urn:schemas-microsoft-com:office:office" xmlns:r="http://schemas.openxmlformats.org/officeDocument/2006/relationships" xmlns:m="http://schemas.openxmlformats.org/officeDocument/2006/math" xmlns:v="urn:schemas-microsoft-com:vml" xmlns:wp14="http://schemas.microsoft.com/office/word/2010/wordprocessingDrawing" xmlns:wp="http://schemas.openxmlformats.org/drawingml/2006/wordprocessingDrawing" xmlns:w10="urn:schemas-microsoft-com:office:word" xmlns:w="http://schemas.openxmlformats.org/wordprocessingml/2006/main" xmlns:w14="http://schemas.microsoft.com/office/word/2010/wordml" xmlns:w15="http://schemas.microsoft.com/office/word/2012/wordml" xmlns:w16cid="http://schemas.microsoft.com/office/word/2016/wordml/cid" xmlns:w16se="http://schemas.microsoft.com/office/word/2015/wordml/symex" xmlns:wpg="http://schemas.microsoft.com/office/word/2010/wordprocessingGroup" xmlns:wpi="http://schemas.microsoft.com/office/word/2010/wordprocessingInk" xmlns:wne="http://schemas.microsoft.com/office/word/2006/wordml" xmlns:wps="http://schemas.microsoft.com/office/word/2010/wordprocessingShape" mc:Ignorable="w14 w15 w16se w16cid wp14">
+  <w:endnote w:type="separator" w:id="-1">
+    <w:p>
+      <w:r>
+        <w:separator/>
+      </w:r>
+    </w:p>
+  </w:endnote>
+  <w:endnote w:type="continuationSeparator" w:id="0">
+    <w:p>
+      <w:r>
+        <w:continuationSeparator/>
+      </w:r>
+    </w:p>
+  </w:endnote>
+</w:endnotes>
+</file>
+
+<file path=word/footnotes.xml><?xml version="1.0" encoding="utf-8"?>
+<w:footnotes xmlns:wpc="http://schemas.microsoft.com/office/word/2010/wordprocessingCanvas" xmlns:cx="http://schemas.microsoft.com/office/drawing/2014/chartex" xmlns:cx1="http://schemas.microsoft.com/office/drawing/2015/9/8/chartex" xmlns:cx2="http://schemas.microsoft.com/office/drawing/2015/10/21/chartex" xmlns:cx3="http://schemas.microsoft.com/office/drawing/2016/5/9/chartex" xmlns:cx4="http://schemas.microsoft.com/office/drawing/2016/5/10/chartex" xmlns:cx5="http://schemas.microsoft.com/office/drawing/2016/5/11/chartex" xmlns:cx6="http://schemas.microsoft.com/office/drawing/2016/5/12/chartex" xmlns:cx7="http://schemas.microsoft.com/office/drawing/2016/5/13/chartex" xmlns:cx8="http://schemas.microsoft.com/office/drawing/2016/5/14/chartex" xmlns:mc="http://schemas.openxmlformats.org/markup-compatibility/2006" xmlns:aink="http://schemas.microsoft.com/office/drawing/2016/ink" xmlns:am3d="http://schemas.microsoft.com/office/drawing/2017/model3d" xmlns:o="urn:schemas-microsoft-com:office:office" xmlns:r="http://schemas.openxmlformats.org/officeDocument/2006/relationships" xmlns:m="http://schemas.openxmlformats.org/officeDocument/2006/math" xmlns:v="urn:schemas-microsoft-com:vml" xmlns:wp14="http://schemas.microsoft.com/office/word/2010/wordprocessingDrawing" xmlns:wp="http://schemas.openxmlformats.org/drawingml/2006/wordprocessingDrawing" xmlns:w10="urn:schemas-microsoft-com:office:word" xmlns:w="http://schemas.openxmlformats.org/wordprocessingml/2006/main" xmlns:w14="http://schemas.microsoft.com/office/word/2010/wordml" xmlns:w15="http://schemas.microsoft.com/office/word/2012/wordml" xmlns:w16cid="http://schemas.microsoft.com/office/word/2016/wordml/cid" xmlns:w16se="http://schemas.microsoft.com/office/word/2015/wordml/symex" xmlns:wpg="http://schemas.microsoft.com/office/word/2010/wordprocessingGroup" xmlns:wpi="http://schemas.microsoft.com/office/word/2010/wordprocessingInk" xmlns:wne="http://schemas.microsoft.com/office/word/2006/wordml" xmlns:wps="http://schemas.microsoft.com/office/word/2010/wordprocessingShape" mc:Ignorable="w14 w15 w16se w16cid wp14">
+  <w:footnote w:type="separator" w:id="-1">
+    <w:p>
+      <w:r>
+        <w:separator/>
+      </w:r>
+    </w:p>
+  </w:footnote>
+  <w:footnote w:type="continuationSeparator" w:id="0">
+    <w:p>
+      <w:r>
+        <w:continuationSeparator/>
+      </w:r>
+    </w:p>
+  </w:footnote>
+</w:footnotes>
+</file>
+
 <file path=word/numbering.xml><?xml version="1.0" encoding="utf-8"?>
 <w:numbering xmlns:wpc="http://schemas.microsoft.com/office/word/2010/wordprocessingCanvas" xmlns:cx="http://schemas.microsoft.com/office/drawing/2014/chartex" xmlns:cx1="http://schemas.microsoft.com/office/drawing/2015/9/8/chartex" xmlns:cx2="http://schemas.microsoft.com/office/drawing/2015/10/21/chartex" xmlns:cx3="http://schemas.microsoft.com/office/drawing/2016/5/9/chartex" xmlns:cx4="http://schemas.microsoft.com/office/drawing/2016/5/10/chartex" xmlns:cx5="http://schemas.microsoft.com/office/drawing/2016/5/11/chartex" xmlns:cx6="http://schemas.microsoft.com/office/drawing/2016/5/12/chartex" xmlns:cx7="http://schemas.microsoft.com/office/drawing/2016/5/13/chartex" xmlns:cx8="http://schemas.microsoft.com/office/drawing/2016/5/14/chartex" xmlns:mc="http://schemas.openxmlformats.org/markup-compatibility/2006" xmlns:aink="http://schemas.microsoft.com/office/drawing/2016/ink" xmlns:am3d="http://schemas.microsoft.com/office/drawing/2017/model3d" xmlns:o="urn:schemas-microsoft-com:office:office" xmlns:r="http://schemas.openxmlformats.org/officeDocument/2006/relationships" xmlns:m="http://schemas.openxmlformats.org/officeDocument/2006/math" xmlns:v="urn:schemas-microsoft-com:vml" xmlns:wp14="http://schemas.microsoft.com/office/word/2010/wordprocessingDrawing" xmlns:wp="http://schemas.openxmlformats.org/drawingml/2006/wordprocessingDrawing" xmlns:w10="urn:schemas-microsoft-com:office:word" xmlns:w="http://schemas.openxmlformats.org/wordprocessingml/2006/main" xmlns:w14="http://schemas.microsoft.com/office/word/2010/wordml" xmlns:w15="http://schemas.microsoft.com/office/word/2012/wordml" xmlns:w16cid="http://schemas.microsoft.com/office/word/2016/wordml/cid" xmlns:w16se="http://schemas.microsoft.com/office/word/2015/wordml/symex" xmlns:wpg="http://schemas.microsoft.com/office/word/2010/wordprocessingGroup" xmlns:wpi="http://schemas.microsoft.com/office/word/2010/wordprocessingInk" xmlns:wne="http://schemas.microsoft.com/office/word/2006/wordml" xmlns:wps="http://schemas.microsoft.com/office/word/2010/wordprocessingShape" mc:Ignorable="w14 w15 w16se w16cid wp14">
   <w:abstractNum w:abstractNumId="0" w15:restartNumberingAfterBreak="0">
+    <w:nsid w:val="0EC14733"/>
+    <w:multiLevelType w:val="hybridMultilevel"/>
+    <w:tmpl w:val="4D868988"/>
+    <w:lvl w:ilvl="0" w:tplc="04090001">
+      <w:start w:val="1"/>
+      <w:numFmt w:val="bullet"/>
+      <w:lvlText w:val=""/>
+      <w:lvlJc w:val="left"/>
+      <w:pPr>
+        <w:ind w:left="795" w:hanging="420"/>
+      </w:pPr>
+      <w:rPr>
+        <w:rFonts w:ascii="Wingdings" w:hAnsi="Wingdings" w:cs="Wingdings" w:hint="default"/>
+      </w:rPr>
+    </w:lvl>
+    <w:lvl w:ilvl="1" w:tplc="04090003" w:tentative="1">
+      <w:start w:val="1"/>
+      <w:numFmt w:val="bullet"/>
+      <w:lvlText w:val=""/>
+      <w:lvlJc w:val="left"/>
+      <w:pPr>
+        <w:ind w:left="1215" w:hanging="420"/>
+      </w:pPr>
+      <w:rPr>
+        <w:rFonts w:ascii="Wingdings" w:hAnsi="Wingdings" w:cs="Wingdings" w:hint="default"/>
+      </w:rPr>
+    </w:lvl>
+    <w:lvl w:ilvl="2" w:tplc="04090005" w:tentative="1">
+      <w:start w:val="1"/>
+      <w:numFmt w:val="bullet"/>
+      <w:lvlText w:val=""/>
+      <w:lvlJc w:val="left"/>
+      <w:pPr>
+        <w:ind w:left="1635" w:hanging="420"/>
+      </w:pPr>
+      <w:rPr>
+        <w:rFonts w:ascii="Wingdings" w:hAnsi="Wingdings" w:cs="Wingdings" w:hint="default"/>
+      </w:rPr>
+    </w:lvl>
+    <w:lvl w:ilvl="3" w:tplc="04090001" w:tentative="1">
+      <w:start w:val="1"/>
+      <w:numFmt w:val="bullet"/>
+      <w:lvlText w:val=""/>
+      <w:lvlJc w:val="left"/>
+      <w:pPr>
+        <w:ind w:left="2055" w:hanging="420"/>
+      </w:pPr>
+      <w:rPr>
+        <w:rFonts w:ascii="Wingdings" w:hAnsi="Wingdings" w:cs="Wingdings" w:hint="default"/>
+      </w:rPr>
+    </w:lvl>
+    <w:lvl w:ilvl="4" w:tplc="04090003" w:tentative="1">
+      <w:start w:val="1"/>
+      <w:numFmt w:val="bullet"/>
+      <w:lvlText w:val=""/>
+      <w:lvlJc w:val="left"/>
+      <w:pPr>
+        <w:ind w:left="2475" w:hanging="420"/>
+      </w:pPr>
+      <w:rPr>
+        <w:rFonts w:ascii="Wingdings" w:hAnsi="Wingdings" w:cs="Wingdings" w:hint="default"/>
+      </w:rPr>
+    </w:lvl>
+    <w:lvl w:ilvl="5" w:tplc="04090005" w:tentative="1">
+      <w:start w:val="1"/>
+      <w:numFmt w:val="bullet"/>
+      <w:lvlText w:val=""/>
+      <w:lvlJc w:val="left"/>
+      <w:pPr>
+        <w:ind w:left="2895" w:hanging="420"/>
+      </w:pPr>
+      <w:rPr>
+        <w:rFonts w:ascii="Wingdings" w:hAnsi="Wingdings" w:cs="Wingdings" w:hint="default"/>
+      </w:rPr>
+    </w:lvl>
+    <w:lvl w:ilvl="6" w:tplc="04090001" w:tentative="1">
+      <w:start w:val="1"/>
+      <w:numFmt w:val="bullet"/>
+      <w:lvlText w:val=""/>
+      <w:lvlJc w:val="left"/>
+      <w:pPr>
+        <w:ind w:left="3315" w:hanging="420"/>
+      </w:pPr>
+      <w:rPr>
+        <w:rFonts w:ascii="Wingdings" w:hAnsi="Wingdings" w:cs="Wingdings" w:hint="default"/>
+      </w:rPr>
+    </w:lvl>
+    <w:lvl w:ilvl="7" w:tplc="04090003" w:tentative="1">
+      <w:start w:val="1"/>
+      <w:numFmt w:val="bullet"/>
+      <w:lvlText w:val=""/>
+      <w:lvlJc w:val="left"/>
+      <w:pPr>
+        <w:ind w:left="3735" w:hanging="420"/>
+      </w:pPr>
+      <w:rPr>
+        <w:rFonts w:ascii="Wingdings" w:hAnsi="Wingdings" w:cs="Wingdings" w:hint="default"/>
+      </w:rPr>
+    </w:lvl>
+    <w:lvl w:ilvl="8" w:tplc="04090005" w:tentative="1">
+      <w:start w:val="1"/>
+      <w:numFmt w:val="bullet"/>
+      <w:lvlText w:val=""/>
+      <w:lvlJc w:val="left"/>
+      <w:pPr>
+        <w:ind w:left="4155" w:hanging="420"/>
+      </w:pPr>
+      <w:rPr>
+        <w:rFonts w:ascii="Wingdings" w:hAnsi="Wingdings" w:cs="Wingdings" w:hint="default"/>
+      </w:rPr>
+    </w:lvl>
+  </w:abstractNum>
+  <w:abstractNum w:abstractNumId="1" w15:restartNumberingAfterBreak="0">
     <w:nsid w:val="24DE1F29"/>
     <w:multiLevelType w:val="multilevel"/>
     <w:tmpl w:val="788C2B3C"/>
@@ -392,7 +636,120 @@
       </w:rPr>
     </w:lvl>
   </w:abstractNum>
-  <w:abstractNum w:abstractNumId="1" w15:restartNumberingAfterBreak="0">
+  <w:abstractNum w:abstractNumId="2" w15:restartNumberingAfterBreak="0">
+    <w:nsid w:val="556C4B1E"/>
+    <w:multiLevelType w:val="hybridMultilevel"/>
+    <w:tmpl w:val="1A6CE0FA"/>
+    <w:lvl w:ilvl="0" w:tplc="04090001">
+      <w:start w:val="1"/>
+      <w:numFmt w:val="bullet"/>
+      <w:lvlText w:val=""/>
+      <w:lvlJc w:val="left"/>
+      <w:pPr>
+        <w:ind w:left="844" w:hanging="420"/>
+      </w:pPr>
+      <w:rPr>
+        <w:rFonts w:ascii="Wingdings" w:hAnsi="Wingdings" w:cs="Wingdings" w:hint="default"/>
+      </w:rPr>
+    </w:lvl>
+    <w:lvl w:ilvl="1" w:tplc="04090003" w:tentative="1">
+      <w:start w:val="1"/>
+      <w:numFmt w:val="bullet"/>
+      <w:lvlText w:val=""/>
+      <w:lvlJc w:val="left"/>
+      <w:pPr>
+        <w:ind w:left="1264" w:hanging="420"/>
+      </w:pPr>
+      <w:rPr>
+        <w:rFonts w:ascii="Wingdings" w:hAnsi="Wingdings" w:cs="Wingdings" w:hint="default"/>
+      </w:rPr>
+    </w:lvl>
+    <w:lvl w:ilvl="2" w:tplc="04090005" w:tentative="1">
+      <w:start w:val="1"/>
+      <w:numFmt w:val="bullet"/>
+      <w:lvlText w:val=""/>
+      <w:lvlJc w:val="left"/>
+      <w:pPr>
+        <w:ind w:left="1684" w:hanging="420"/>
+      </w:pPr>
+      <w:rPr>
+        <w:rFonts w:ascii="Wingdings" w:hAnsi="Wingdings" w:cs="Wingdings" w:hint="default"/>
+      </w:rPr>
+    </w:lvl>
+    <w:lvl w:ilvl="3" w:tplc="04090001" w:tentative="1">
+      <w:start w:val="1"/>
+      <w:numFmt w:val="bullet"/>
+      <w:lvlText w:val=""/>
+      <w:lvlJc w:val="left"/>
+      <w:pPr>
+        <w:ind w:left="2104" w:hanging="420"/>
+      </w:pPr>
+      <w:rPr>
+        <w:rFonts w:ascii="Wingdings" w:hAnsi="Wingdings" w:cs="Wingdings" w:hint="default"/>
+      </w:rPr>
+    </w:lvl>
+    <w:lvl w:ilvl="4" w:tplc="04090003" w:tentative="1">
+      <w:start w:val="1"/>
+      <w:numFmt w:val="bullet"/>
+      <w:lvlText w:val=""/>
+      <w:lvlJc w:val="left"/>
+      <w:pPr>
+        <w:ind w:left="2524" w:hanging="420"/>
+      </w:pPr>
+      <w:rPr>
+        <w:rFonts w:ascii="Wingdings" w:hAnsi="Wingdings" w:cs="Wingdings" w:hint="default"/>
+      </w:rPr>
+    </w:lvl>
+    <w:lvl w:ilvl="5" w:tplc="04090005" w:tentative="1">
+      <w:start w:val="1"/>
+      <w:numFmt w:val="bullet"/>
+      <w:lvlText w:val=""/>
+      <w:lvlJc w:val="left"/>
+      <w:pPr>
+        <w:ind w:left="2944" w:hanging="420"/>
+      </w:pPr>
+      <w:rPr>
+        <w:rFonts w:ascii="Wingdings" w:hAnsi="Wingdings" w:cs="Wingdings" w:hint="default"/>
+      </w:rPr>
+    </w:lvl>
+    <w:lvl w:ilvl="6" w:tplc="04090001" w:tentative="1">
+      <w:start w:val="1"/>
+      <w:numFmt w:val="bullet"/>
+      <w:lvlText w:val=""/>
+      <w:lvlJc w:val="left"/>
+      <w:pPr>
+        <w:ind w:left="3364" w:hanging="420"/>
+      </w:pPr>
+      <w:rPr>
+        <w:rFonts w:ascii="Wingdings" w:hAnsi="Wingdings" w:cs="Wingdings" w:hint="default"/>
+      </w:rPr>
+    </w:lvl>
+    <w:lvl w:ilvl="7" w:tplc="04090003" w:tentative="1">
+      <w:start w:val="1"/>
+      <w:numFmt w:val="bullet"/>
+      <w:lvlText w:val=""/>
+      <w:lvlJc w:val="left"/>
+      <w:pPr>
+        <w:ind w:left="3784" w:hanging="420"/>
+      </w:pPr>
+      <w:rPr>
+        <w:rFonts w:ascii="Wingdings" w:hAnsi="Wingdings" w:cs="Wingdings" w:hint="default"/>
+      </w:rPr>
+    </w:lvl>
+    <w:lvl w:ilvl="8" w:tplc="04090005" w:tentative="1">
+      <w:start w:val="1"/>
+      <w:numFmt w:val="bullet"/>
+      <w:lvlText w:val=""/>
+      <w:lvlJc w:val="left"/>
+      <w:pPr>
+        <w:ind w:left="4204" w:hanging="420"/>
+      </w:pPr>
+      <w:rPr>
+        <w:rFonts w:ascii="Wingdings" w:hAnsi="Wingdings" w:cs="Wingdings" w:hint="default"/>
+      </w:rPr>
+    </w:lvl>
+  </w:abstractNum>
+  <w:abstractNum w:abstractNumId="3" w15:restartNumberingAfterBreak="0">
     <w:nsid w:val="5FE225B2"/>
     <w:multiLevelType w:val="hybridMultilevel"/>
     <w:tmpl w:val="A4721970"/>
@@ -506,10 +863,16 @@
     </w:lvl>
   </w:abstractNum>
   <w:num w:numId="1">
+    <w:abstractNumId w:val="1"/>
+  </w:num>
+  <w:num w:numId="2">
+    <w:abstractNumId w:val="3"/>
+  </w:num>
+  <w:num w:numId="3">
     <w:abstractNumId w:val="0"/>
   </w:num>
-  <w:num w:numId="2">
-    <w:abstractNumId w:val="1"/>
+  <w:num w:numId="4">
+    <w:abstractNumId w:val="2"/>
   </w:num>
 </w:numbering>
 </file>
@@ -634,6 +997,7 @@
     <w:lsdException w:name="HTML Sample" w:semiHidden="1" w:unhideWhenUsed="1"/>
     <w:lsdException w:name="HTML Typewriter" w:semiHidden="1" w:unhideWhenUsed="1"/>
     <w:lsdException w:name="HTML Variable" w:semiHidden="1" w:unhideWhenUsed="1"/>
+    <w:lsdException w:name="Normal Table" w:semiHidden="1" w:unhideWhenUsed="1"/>
     <w:lsdException w:name="annotation subject" w:semiHidden="1" w:unhideWhenUsed="1"/>
     <w:lsdException w:name="No List" w:semiHidden="1" w:unhideWhenUsed="1"/>
     <w:lsdException w:name="Outline List 1" w:semiHidden="1" w:unhideWhenUsed="1"/>
@@ -680,8 +1044,10 @@
     <w:lsdException w:name="Table Subtle 2" w:semiHidden="1" w:unhideWhenUsed="1"/>
     <w:lsdException w:name="Table Web 1" w:semiHidden="1" w:unhideWhenUsed="1"/>
     <w:lsdException w:name="Table Web 2" w:semiHidden="1" w:unhideWhenUsed="1"/>
+    <w:lsdException w:name="Table Web 3" w:semiHidden="1" w:unhideWhenUsed="1"/>
     <w:lsdException w:name="Balloon Text" w:semiHidden="1" w:unhideWhenUsed="1"/>
     <w:lsdException w:name="Table Grid" w:uiPriority="39"/>
+    <w:lsdException w:name="Table Theme" w:semiHidden="1" w:unhideWhenUsed="1"/>
     <w:lsdException w:name="Placeholder Text" w:semiHidden="1"/>
     <w:lsdException w:name="No Spacing" w:uiPriority="1" w:qFormat="1"/>
     <w:lsdException w:name="Light Shading" w:uiPriority="60"/>
@@ -947,6 +1313,71 @@
     <w:pPr>
       <w:ind w:firstLineChars="200" w:firstLine="420"/>
     </w:pPr>
+  </w:style>
+  <w:style w:type="paragraph" w:styleId="a4">
+    <w:name w:val="header"/>
+    <w:basedOn w:val="a"/>
+    <w:link w:val="a5"/>
+    <w:uiPriority w:val="99"/>
+    <w:unhideWhenUsed/>
+    <w:rsid w:val="00222594"/>
+    <w:pPr>
+      <w:pBdr>
+        <w:bottom w:val="single" w:sz="6" w:space="1" w:color="auto"/>
+      </w:pBdr>
+      <w:tabs>
+        <w:tab w:val="center" w:pos="4153"/>
+        <w:tab w:val="right" w:pos="8306"/>
+      </w:tabs>
+      <w:snapToGrid w:val="0"/>
+      <w:jc w:val="center"/>
+    </w:pPr>
+    <w:rPr>
+      <w:sz w:val="18"/>
+      <w:szCs w:val="18"/>
+    </w:rPr>
+  </w:style>
+  <w:style w:type="character" w:customStyle="1" w:styleId="a5">
+    <w:name w:val="页眉 字符"/>
+    <w:basedOn w:val="a0"/>
+    <w:link w:val="a4"/>
+    <w:uiPriority w:val="99"/>
+    <w:rsid w:val="00222594"/>
+    <w:rPr>
+      <w:sz w:val="18"/>
+      <w:szCs w:val="18"/>
+    </w:rPr>
+  </w:style>
+  <w:style w:type="paragraph" w:styleId="a6">
+    <w:name w:val="footer"/>
+    <w:basedOn w:val="a"/>
+    <w:link w:val="a7"/>
+    <w:uiPriority w:val="99"/>
+    <w:unhideWhenUsed/>
+    <w:rsid w:val="00222594"/>
+    <w:pPr>
+      <w:tabs>
+        <w:tab w:val="center" w:pos="4153"/>
+        <w:tab w:val="right" w:pos="8306"/>
+      </w:tabs>
+      <w:snapToGrid w:val="0"/>
+      <w:jc w:val="left"/>
+    </w:pPr>
+    <w:rPr>
+      <w:sz w:val="18"/>
+      <w:szCs w:val="18"/>
+    </w:rPr>
+  </w:style>
+  <w:style w:type="character" w:customStyle="1" w:styleId="a7">
+    <w:name w:val="页脚 字符"/>
+    <w:basedOn w:val="a0"/>
+    <w:link w:val="a6"/>
+    <w:uiPriority w:val="99"/>
+    <w:rsid w:val="00222594"/>
+    <w:rPr>
+      <w:sz w:val="18"/>
+      <w:szCs w:val="18"/>
+    </w:rPr>
   </w:style>
 </w:styles>
 </file>
